--- a/c++ workshop/project 5/report.docx
+++ b/c++ workshop/project 5/report.docx
@@ -3,11 +3,32 @@
 <w:document xmlns:wpc="http://schemas.microsoft.com/office/word/2010/wordprocessingCanvas" xmlns:cx="http://schemas.microsoft.com/office/drawing/2014/chartex" xmlns:cx1="http://schemas.microsoft.com/office/drawing/2015/9/8/chartex" xmlns:cx2="http://schemas.microsoft.com/office/drawing/2015/10/21/chartex" xmlns:cx3="http://schemas.microsoft.com/office/drawing/2016/5/9/chartex" xmlns:cx4="http://schemas.microsoft.com/office/drawing/2016/5/10/chartex" xmlns:cx5="http://schemas.microsoft.com/office/drawing/2016/5/11/chartex" xmlns:cx6="http://schemas.microsoft.com/office/drawing/2016/5/12/chartex" xmlns:cx7="http://schemas.microsoft.com/office/drawing/2016/5/13/chartex" xmlns:cx8="http://schemas.microsoft.com/office/drawing/2016/5/14/chartex" xmlns:mc="http://schemas.openxmlformats.org/markup-compatibility/2006" xmlns:aink="http://schemas.microsoft.com/office/drawing/2016/ink" xmlns:am3d="http://schemas.microsoft.com/office/drawing/2017/model3d" xmlns:o="urn:schemas-microsoft-com:office:office" xmlns:oel="http://schemas.microsoft.com/office/2019/extlst" xmlns:r="http://schemas.openxmlformats.org/officeDocument/2006/relationships" xmlns:m="http://schemas.openxmlformats.org/officeDocument/2006/math" xmlns:v="urn:schemas-microsoft-com:vml" xmlns:wp14="http://schemas.microsoft.com/office/word/2010/wordprocessingDrawing" xmlns:wp="http://schemas.openxmlformats.org/drawingml/2006/wordprocessingDrawing" xmlns:w10="urn:schemas-microsoft-com:office:word" xmlns:w="http://schemas.openxmlformats.org/wordprocessingml/2006/main" xmlns:w14="http://schemas.microsoft.com/office/word/2010/wordml" xmlns:w15="http://schemas.microsoft.com/office/word/2012/wordml" xmlns:w16cex="http://schemas.microsoft.com/office/word/2018/wordml/cex" xmlns:w16cid="http://schemas.microsoft.com/office/word/2016/wordml/cid" xmlns:w16="http://schemas.microsoft.com/office/word/2018/wordml" xmlns:w16sdtdh="http://schemas.microsoft.com/office/word/2020/wordml/sdtdatahash" xmlns:w16se="http://schemas.microsoft.com/office/word/2015/wordml/symex" xmlns:wpg="http://schemas.microsoft.com/office/word/2010/wordprocessingGroup" xmlns:wpi="http://schemas.microsoft.com/office/word/2010/wordprocessingInk" xmlns:wne="http://schemas.microsoft.com/office/word/2006/wordml" xmlns:wps="http://schemas.microsoft.com/office/word/2010/wordprocessingShape" mc:Ignorable="w14 w15 w16se w16cid w16 w16cex w16sdtdh wp14">
   <w:body>
     <w:p>
-      <w:r>
+      <w:pPr>
+        <w:jc w:val="center"/>
+        <w:rPr>
+          <w:sz w:val="36"/>
+          <w:szCs w:val="36"/>
+        </w:rPr>
+      </w:pPr>
+      <w:r>
+        <w:rPr>
+          <w:sz w:val="36"/>
+          <w:szCs w:val="36"/>
+        </w:rPr>
         <w:t>Report</w:t>
       </w:r>
-    </w:p>
-    <w:p>
+      <w:r>
+        <w:rPr>
+          <w:sz w:val="36"/>
+          <w:szCs w:val="36"/>
+        </w:rPr>
+        <w:t xml:space="preserve"> for project 5</w:t>
+      </w:r>
+    </w:p>
+    <w:p>
+      <w:pPr>
+        <w:jc w:val="center"/>
+      </w:pPr>
       <w:r>
         <w:rPr>
           <w:rFonts w:hint="eastAsia"/>
@@ -20,6 +41,11 @@
     </w:p>
     <w:p>
       <w:pPr>
+        <w:jc w:val="center"/>
+      </w:pPr>
+    </w:p>
+    <w:p>
+      <w:pPr>
         <w:rPr>
           <w:rFonts w:hint="eastAsia"/>
         </w:rPr>
@@ -32,12 +58,300 @@
       </w:r>
     </w:p>
     <w:p>
+      <w:pPr>
+        <w:ind w:leftChars="100" w:left="210"/>
+      </w:pPr>
       <w:r>
         <w:drawing>
-          <wp:inline distT="0" distB="0" distL="0" distR="0" wp14:anchorId="7D14249B" wp14:editId="5A2C2EB8">
-            <wp:extent cx="5274310" cy="948055"/>
-            <wp:effectExtent l="0" t="0" r="2540" b="4445"/>
-            <wp:docPr id="1" name="图片 1"/>
+          <wp:inline distT="0" distB="0" distL="0" distR="0" wp14:anchorId="2B6EB544" wp14:editId="2CD59D7B">
+            <wp:extent cx="5274310" cy="925195"/>
+            <wp:effectExtent l="0" t="0" r="2540" b="8255"/>
+            <wp:docPr id="1" name="图片 1" descr="文本&#10;&#10;描述已自动生成"/>
+            <wp:cNvGraphicFramePr>
+              <a:graphicFrameLocks xmlns:a="http://schemas.openxmlformats.org/drawingml/2006/main" noChangeAspect="1"/>
+            </wp:cNvGraphicFramePr>
+            <a:graphic xmlns:a="http://schemas.openxmlformats.org/drawingml/2006/main">
+              <a:graphicData uri="http://schemas.openxmlformats.org/drawingml/2006/picture">
+                <pic:pic xmlns:pic="http://schemas.openxmlformats.org/drawingml/2006/picture">
+                  <pic:nvPicPr>
+                    <pic:cNvPr id="1" name="图片 1" descr="文本&#10;&#10;描述已自动生成"/>
+                    <pic:cNvPicPr/>
+                  </pic:nvPicPr>
+                  <pic:blipFill>
+                    <a:blip r:embed="rId4"/>
+                    <a:stretch>
+                      <a:fillRect/>
+                    </a:stretch>
+                  </pic:blipFill>
+                  <pic:spPr>
+                    <a:xfrm>
+                      <a:off x="0" y="0"/>
+                      <a:ext cx="5274310" cy="925195"/>
+                    </a:xfrm>
+                    <a:prstGeom prst="rect">
+                      <a:avLst/>
+                    </a:prstGeom>
+                  </pic:spPr>
+                </pic:pic>
+              </a:graphicData>
+            </a:graphic>
+          </wp:inline>
+        </w:drawing>
+      </w:r>
+    </w:p>
+    <w:p>
+      <w:pPr>
+        <w:ind w:leftChars="200" w:left="420"/>
+      </w:pPr>
+      <w:r>
+        <w:rPr>
+          <w:rFonts w:hint="eastAsia"/>
+        </w:rPr>
+        <w:t>使用了shared</w:t>
+      </w:r>
+      <w:r>
+        <w:t>_ptr</w:t>
+      </w:r>
+      <w:r>
+        <w:rPr>
+          <w:rFonts w:hint="eastAsia"/>
+        </w:rPr>
+        <w:t>来复用内存，</w:t>
+      </w:r>
+      <w:r>
+        <w:rPr>
+          <w:rFonts w:hint="eastAsia"/>
+        </w:rPr>
+        <w:t>利用其特性，</w:t>
+      </w:r>
+      <w:r>
+        <w:rPr>
+          <w:rFonts w:hint="eastAsia"/>
+        </w:rPr>
+        <w:t>便捷省事。</w:t>
+      </w:r>
+    </w:p>
+    <w:p>
+      <w:pPr>
+        <w:ind w:leftChars="200" w:left="420"/>
+      </w:pPr>
+      <w:r>
+        <w:t>s</w:t>
+      </w:r>
+      <w:r>
+        <w:rPr>
+          <w:rFonts w:hint="eastAsia"/>
+        </w:rPr>
+        <w:t>tep用来应对ROI</w:t>
+      </w:r>
+      <w:r>
+        <w:rPr>
+          <w:rFonts w:hint="eastAsia"/>
+        </w:rPr>
+        <w:t>。</w:t>
+      </w:r>
+    </w:p>
+    <w:p>
+      <w:pPr>
+        <w:ind w:leftChars="200" w:left="420"/>
+      </w:pPr>
+      <w:r>
+        <w:rPr>
+          <w:rFonts w:hint="eastAsia"/>
+        </w:rPr>
+        <w:t>综上取元素的操作为（</w:t>
+      </w:r>
+      <w:r>
+        <w:t>*entry</w:t>
+      </w:r>
+      <w:r>
+        <w:rPr>
+          <w:rFonts w:hint="eastAsia"/>
+        </w:rPr>
+        <w:t>）[</w:t>
+      </w:r>
+      <w:r>
+        <w:t>i * step + j]</w:t>
+      </w:r>
+    </w:p>
+    <w:p>
+      <w:r>
+        <w:rPr>
+          <w:rFonts w:hint="eastAsia"/>
+        </w:rPr>
+        <w:t>二、</w:t>
+      </w:r>
+      <w:r>
+        <w:rPr>
+          <w:rFonts w:hint="eastAsia"/>
+        </w:rPr>
+        <w:t>代码</w:t>
+      </w:r>
+      <w:r>
+        <w:rPr>
+          <w:rFonts w:hint="eastAsia"/>
+        </w:rPr>
+        <w:t>细节解释</w:t>
+      </w:r>
+    </w:p>
+    <w:p>
+      <w:pPr>
+        <w:ind w:firstLine="420"/>
+      </w:pPr>
+      <w:r>
+        <w:drawing>
+          <wp:inline distT="0" distB="0" distL="0" distR="0" wp14:anchorId="01141C93" wp14:editId="2A41E97A">
+            <wp:extent cx="5274310" cy="1567180"/>
+            <wp:effectExtent l="0" t="0" r="2540" b="0"/>
+            <wp:docPr id="10" name="图片 10" descr="文本&#10;&#10;描述已自动生成"/>
+            <wp:cNvGraphicFramePr>
+              <a:graphicFrameLocks xmlns:a="http://schemas.openxmlformats.org/drawingml/2006/main" noChangeAspect="1"/>
+            </wp:cNvGraphicFramePr>
+            <a:graphic xmlns:a="http://schemas.openxmlformats.org/drawingml/2006/main">
+              <a:graphicData uri="http://schemas.openxmlformats.org/drawingml/2006/picture">
+                <pic:pic xmlns:pic="http://schemas.openxmlformats.org/drawingml/2006/picture">
+                  <pic:nvPicPr>
+                    <pic:cNvPr id="10" name="图片 10" descr="文本&#10;&#10;描述已自动生成"/>
+                    <pic:cNvPicPr/>
+                  </pic:nvPicPr>
+                  <pic:blipFill>
+                    <a:blip r:embed="rId5"/>
+                    <a:stretch>
+                      <a:fillRect/>
+                    </a:stretch>
+                  </pic:blipFill>
+                  <pic:spPr>
+                    <a:xfrm>
+                      <a:off x="0" y="0"/>
+                      <a:ext cx="5274310" cy="1567180"/>
+                    </a:xfrm>
+                    <a:prstGeom prst="rect">
+                      <a:avLst/>
+                    </a:prstGeom>
+                  </pic:spPr>
+                </pic:pic>
+              </a:graphicData>
+            </a:graphic>
+          </wp:inline>
+        </w:drawing>
+      </w:r>
+    </w:p>
+    <w:p>
+      <w:pPr>
+        <w:ind w:left="840"/>
+      </w:pPr>
+      <w:r>
+        <w:rPr>
+          <w:rFonts w:hint="eastAsia"/>
+        </w:rPr>
+        <w:t>由</w:t>
+      </w:r>
+      <w:r>
+        <w:rPr>
+          <w:rFonts w:hint="eastAsia"/>
+        </w:rPr>
+        <w:t>于</w:t>
+      </w:r>
+      <w:r>
+        <w:rPr>
+          <w:rFonts w:hint="eastAsia"/>
+        </w:rPr>
+        <w:t>要</w:t>
+      </w:r>
+      <w:r>
+        <w:rPr>
+          <w:rFonts w:hint="eastAsia"/>
+        </w:rPr>
+        <w:t>防止内存泄漏，与及时维护复用内存的指向数。在class的声明与释放时要对shared</w:t>
+      </w:r>
+      <w:r>
+        <w:t>_ptr</w:t>
+      </w:r>
+      <w:r>
+        <w:rPr>
+          <w:rFonts w:hint="eastAsia"/>
+        </w:rPr>
+        <w:t>特殊照顾。</w:t>
+      </w:r>
+    </w:p>
+    <w:p>
+      <w:r>
+        <w:rPr>
+          <w:rFonts w:hint="eastAsia"/>
+        </w:rPr>
+        <w:t>三、功能函数实现</w:t>
+      </w:r>
+    </w:p>
+    <w:p>
+      <w:pPr>
+        <w:rPr>
+          <w:rFonts w:hint="eastAsia"/>
+        </w:rPr>
+      </w:pPr>
+      <w:r>
+        <w:tab/>
+      </w:r>
+      <w:r>
+        <w:t>1.</w:t>
+      </w:r>
+      <w:r>
+        <w:rPr>
+          <w:rFonts w:hint="eastAsia"/>
+        </w:rPr>
+        <w:t>赋值操作：</w:t>
+      </w:r>
+      <w:r>
+        <w:rPr>
+          <w:rFonts w:hint="eastAsia"/>
+        </w:rPr>
+        <w:t>由于shared_ptr的特性，直接使用系统默认生成的</w:t>
+      </w:r>
+      <w:r>
+        <w:rPr>
+          <w:rFonts w:hint="eastAsia"/>
+        </w:rPr>
+        <w:t>赋值</w:t>
+      </w:r>
+      <w:r>
+        <w:rPr>
+          <w:rFonts w:hint="eastAsia"/>
+        </w:rPr>
+        <w:t>函数即可。</w:t>
+      </w:r>
+    </w:p>
+    <w:p>
+      <w:pPr>
+        <w:ind w:left="420"/>
+        <w:rPr>
+          <w:rFonts w:hint="eastAsia"/>
+        </w:rPr>
+      </w:pPr>
+      <w:r>
+        <w:rPr>
+          <w:rFonts w:hint="eastAsia"/>
+        </w:rPr>
+        <w:t>2</w:t>
+      </w:r>
+      <w:r>
+        <w:t>.</w:t>
+      </w:r>
+      <w:r>
+        <w:rPr>
+          <w:rFonts w:hint="eastAsia"/>
+        </w:rPr>
+        <w:t>全等操作</w:t>
+      </w:r>
+    </w:p>
+    <w:p>
+      <w:pPr>
+        <w:ind w:left="420"/>
+      </w:pPr>
+      <w:r>
+        <w:drawing>
+          <wp:inline distT="0" distB="0" distL="0" distR="0" wp14:anchorId="199FDE57" wp14:editId="4246DA4F">
+            <wp:extent cx="5274310" cy="2752725"/>
+            <wp:effectExtent l="0" t="0" r="2540" b="9525"/>
+            <wp:docPr id="3" name="图片 3"/>
             <wp:cNvGraphicFramePr>
               <a:graphicFrameLocks xmlns:a="http://schemas.openxmlformats.org/drawingml/2006/main" noChangeAspect="1"/>
             </wp:cNvGraphicFramePr>
@@ -49,7 +363,7 @@
                     <pic:cNvPicPr/>
                   </pic:nvPicPr>
                   <pic:blipFill>
-                    <a:blip r:embed="rId4"/>
+                    <a:blip r:embed="rId6"/>
                     <a:stretch>
                       <a:fillRect/>
                     </a:stretch>
@@ -57,7 +371,7 @@
                   <pic:spPr>
                     <a:xfrm>
                       <a:off x="0" y="0"/>
-                      <a:ext cx="5274310" cy="948055"/>
+                      <a:ext cx="5274310" cy="2752725"/>
                     </a:xfrm>
                     <a:prstGeom prst="rect">
                       <a:avLst/>
@@ -71,11 +385,277 @@
       </w:r>
     </w:p>
     <w:p>
-      <w:r>
-        <w:rPr>
-          <w:rFonts w:hint="eastAsia"/>
-        </w:rPr>
-        <w:t>使用了shared</w:t>
+      <w:pPr>
+        <w:ind w:left="840"/>
+      </w:pPr>
+      <w:r>
+        <w:rPr>
+          <w:rFonts w:hint="eastAsia"/>
+        </w:rPr>
+        <w:t>如果两个矩阵元素都相同，直接返回true。若大小不匹配，直接返回false。否则</w:t>
+      </w:r>
+      <w:r>
+        <w:rPr>
+          <w:rFonts w:hint="eastAsia"/>
+        </w:rPr>
+        <w:t>元素逐项比对。O（</w:t>
+      </w:r>
+      <w:r>
+        <w:t>row * col</w:t>
+      </w:r>
+      <w:r>
+        <w:rPr>
+          <w:rFonts w:hint="eastAsia"/>
+        </w:rPr>
+        <w:t>）</w:t>
+      </w:r>
+    </w:p>
+    <w:p>
+      <w:pPr>
+        <w:ind w:left="420"/>
+      </w:pPr>
+      <w:r>
+        <w:rPr>
+          <w:rFonts w:hint="eastAsia"/>
+        </w:rPr>
+        <w:t>3</w:t>
+      </w:r>
+      <w:r>
+        <w:t>.</w:t>
+      </w:r>
+      <w:r>
+        <w:rPr>
+          <w:rFonts w:hint="eastAsia"/>
+        </w:rPr>
+        <w:t>加减法操作</w:t>
+      </w:r>
+    </w:p>
+    <w:p>
+      <w:pPr>
+        <w:ind w:left="420"/>
+      </w:pPr>
+      <w:r>
+        <w:lastRenderedPageBreak/>
+        <w:drawing>
+          <wp:inline distT="0" distB="0" distL="0" distR="0" wp14:anchorId="66A147B9" wp14:editId="7999D9A6">
+            <wp:extent cx="5274310" cy="3065780"/>
+            <wp:effectExtent l="0" t="0" r="2540" b="1270"/>
+            <wp:docPr id="4" name="图片 4"/>
+            <wp:cNvGraphicFramePr>
+              <a:graphicFrameLocks xmlns:a="http://schemas.openxmlformats.org/drawingml/2006/main" noChangeAspect="1"/>
+            </wp:cNvGraphicFramePr>
+            <a:graphic xmlns:a="http://schemas.openxmlformats.org/drawingml/2006/main">
+              <a:graphicData uri="http://schemas.openxmlformats.org/drawingml/2006/picture">
+                <pic:pic xmlns:pic="http://schemas.openxmlformats.org/drawingml/2006/picture">
+                  <pic:nvPicPr>
+                    <pic:cNvPr id="1" name=""/>
+                    <pic:cNvPicPr/>
+                  </pic:nvPicPr>
+                  <pic:blipFill>
+                    <a:blip r:embed="rId7"/>
+                    <a:stretch>
+                      <a:fillRect/>
+                    </a:stretch>
+                  </pic:blipFill>
+                  <pic:spPr>
+                    <a:xfrm>
+                      <a:off x="0" y="0"/>
+                      <a:ext cx="5274310" cy="3065780"/>
+                    </a:xfrm>
+                    <a:prstGeom prst="rect">
+                      <a:avLst/>
+                    </a:prstGeom>
+                  </pic:spPr>
+                </pic:pic>
+              </a:graphicData>
+            </a:graphic>
+          </wp:inline>
+        </w:drawing>
+      </w:r>
+    </w:p>
+    <w:p>
+      <w:pPr>
+        <w:ind w:left="420" w:firstLine="420"/>
+      </w:pPr>
+      <w:r>
+        <w:rPr>
+          <w:rFonts w:hint="eastAsia"/>
+        </w:rPr>
+        <w:t>逐项操作。无亮点。</w:t>
+      </w:r>
+      <w:r>
+        <w:rPr>
+          <w:rFonts w:hint="eastAsia"/>
+        </w:rPr>
+        <w:t>O</w:t>
+      </w:r>
+      <w:r>
+        <w:t>(row*col)</w:t>
+      </w:r>
+    </w:p>
+    <w:p>
+      <w:pPr>
+        <w:ind w:left="420"/>
+      </w:pPr>
+      <w:r>
+        <w:rPr>
+          <w:rFonts w:hint="eastAsia"/>
+        </w:rPr>
+        <w:t>4</w:t>
+      </w:r>
+      <w:r>
+        <w:t>.</w:t>
+      </w:r>
+      <w:r>
+        <w:rPr>
+          <w:rFonts w:hint="eastAsia"/>
+        </w:rPr>
+        <w:t>乘法操作</w:t>
+      </w:r>
+    </w:p>
+    <w:p>
+      <w:pPr>
+        <w:ind w:left="420"/>
+        <w:rPr>
+          <w:noProof/>
+        </w:rPr>
+      </w:pPr>
+      <w:r>
+        <w:drawing>
+          <wp:inline distT="0" distB="0" distL="0" distR="0" wp14:anchorId="40BDB630" wp14:editId="65B14921">
+            <wp:extent cx="5274310" cy="2298700"/>
+            <wp:effectExtent l="0" t="0" r="2540" b="6350"/>
+            <wp:docPr id="5" name="图片 5" descr="文本&#10;&#10;描述已自动生成"/>
+            <wp:cNvGraphicFramePr>
+              <a:graphicFrameLocks xmlns:a="http://schemas.openxmlformats.org/drawingml/2006/main" noChangeAspect="1"/>
+            </wp:cNvGraphicFramePr>
+            <a:graphic xmlns:a="http://schemas.openxmlformats.org/drawingml/2006/main">
+              <a:graphicData uri="http://schemas.openxmlformats.org/drawingml/2006/picture">
+                <pic:pic xmlns:pic="http://schemas.openxmlformats.org/drawingml/2006/picture">
+                  <pic:nvPicPr>
+                    <pic:cNvPr id="5" name="图片 5" descr="文本&#10;&#10;描述已自动生成"/>
+                    <pic:cNvPicPr/>
+                  </pic:nvPicPr>
+                  <pic:blipFill>
+                    <a:blip r:embed="rId8"/>
+                    <a:stretch>
+                      <a:fillRect/>
+                    </a:stretch>
+                  </pic:blipFill>
+                  <pic:spPr>
+                    <a:xfrm>
+                      <a:off x="0" y="0"/>
+                      <a:ext cx="5274310" cy="2298700"/>
+                    </a:xfrm>
+                    <a:prstGeom prst="rect">
+                      <a:avLst/>
+                    </a:prstGeom>
+                  </pic:spPr>
+                </pic:pic>
+              </a:graphicData>
+            </a:graphic>
+          </wp:inline>
+        </w:drawing>
+      </w:r>
+    </w:p>
+    <w:p>
+      <w:pPr>
+        <w:ind w:left="420"/>
+        <w:rPr>
+          <w:noProof/>
+        </w:rPr>
+      </w:pPr>
+      <w:r>
+        <w:rPr>
+          <w:noProof/>
+        </w:rPr>
+        <w:tab/>
+      </w:r>
+      <w:r>
+        <w:rPr>
+          <w:rFonts w:hint="eastAsia"/>
+          <w:noProof/>
+        </w:rPr>
+        <w:t>稍微优化乘法顺序。尽可能让读取内存连续。</w:t>
+      </w:r>
+      <w:r>
+        <w:rPr>
+          <w:noProof/>
+        </w:rPr>
+        <w:t>O(row*col*new col)</w:t>
+      </w:r>
+    </w:p>
+    <w:p>
+      <w:r>
+        <w:rPr>
+          <w:rFonts w:hint="eastAsia"/>
+        </w:rPr>
+        <w:t>四、R</w:t>
+      </w:r>
+      <w:r>
+        <w:t>OI</w:t>
+      </w:r>
+    </w:p>
+    <w:p>
+      <w:pPr>
+        <w:ind w:left="420"/>
+      </w:pPr>
+      <w:r>
+        <w:drawing>
+          <wp:inline distT="0" distB="0" distL="0" distR="0" wp14:anchorId="54B1714B" wp14:editId="13A56A94">
+            <wp:extent cx="5274310" cy="969645"/>
+            <wp:effectExtent l="0" t="0" r="2540" b="1905"/>
+            <wp:docPr id="9" name="图片 9"/>
+            <wp:cNvGraphicFramePr>
+              <a:graphicFrameLocks xmlns:a="http://schemas.openxmlformats.org/drawingml/2006/main" noChangeAspect="1"/>
+            </wp:cNvGraphicFramePr>
+            <a:graphic xmlns:a="http://schemas.openxmlformats.org/drawingml/2006/main">
+              <a:graphicData uri="http://schemas.openxmlformats.org/drawingml/2006/picture">
+                <pic:pic xmlns:pic="http://schemas.openxmlformats.org/drawingml/2006/picture">
+                  <pic:nvPicPr>
+                    <pic:cNvPr id="1" name=""/>
+                    <pic:cNvPicPr/>
+                  </pic:nvPicPr>
+                  <pic:blipFill>
+                    <a:blip r:embed="rId9"/>
+                    <a:stretch>
+                      <a:fillRect/>
+                    </a:stretch>
+                  </pic:blipFill>
+                  <pic:spPr>
+                    <a:xfrm>
+                      <a:off x="0" y="0"/>
+                      <a:ext cx="5274310" cy="969645"/>
+                    </a:xfrm>
+                    <a:prstGeom prst="rect">
+                      <a:avLst/>
+                    </a:prstGeom>
+                  </pic:spPr>
+                </pic:pic>
+              </a:graphicData>
+            </a:graphic>
+          </wp:inline>
+        </w:drawing>
+      </w:r>
+    </w:p>
+    <w:p>
+      <w:pPr>
+        <w:ind w:left="840"/>
+        <w:rPr>
+          <w:rFonts w:hint="eastAsia"/>
+        </w:rPr>
+      </w:pPr>
+      <w:r>
+        <w:rPr>
+          <w:rFonts w:hint="eastAsia"/>
+        </w:rPr>
+        <w:t>新映射的矩阵的step要与前矩阵相同，然后</w:t>
+      </w:r>
+      <w:r>
+        <w:rPr>
+          <w:rFonts w:hint="eastAsia"/>
+        </w:rPr>
+        <w:t>利用shared</w:t>
       </w:r>
       <w:r>
         <w:t>_ptr</w:t>
@@ -84,18 +664,102 @@
         <w:rPr>
           <w:rFonts w:hint="eastAsia"/>
         </w:rPr>
-        <w:t>来复用内存，便捷省事。</w:t>
-      </w:r>
-    </w:p>
-    <w:p>
-      <w:r>
-        <w:t>S</w:t>
-      </w:r>
-      <w:r>
-        <w:rPr>
-          <w:rFonts w:hint="eastAsia"/>
-        </w:rPr>
-        <w:t>tep用来应对ROI，这样取元素的</w:t>
+        <w:t>的特性，将正确的首位置赋值给新矩阵的share</w:t>
+      </w:r>
+      <w:r>
+        <w:t>d_ptr</w:t>
+      </w:r>
+      <w:r>
+        <w:rPr>
+          <w:rFonts w:hint="eastAsia"/>
+        </w:rPr>
+        <w:t>。</w:t>
+      </w:r>
+    </w:p>
+    <w:p>
+      <w:r>
+        <w:rPr>
+          <w:rFonts w:hint="eastAsia"/>
+        </w:rPr>
+        <w:t>五、工具函数</w:t>
+      </w:r>
+    </w:p>
+    <w:p>
+      <w:pPr>
+        <w:ind w:firstLine="420"/>
+      </w:pPr>
+      <w:r>
+        <w:lastRenderedPageBreak/>
+        <w:drawing>
+          <wp:inline distT="0" distB="0" distL="0" distR="0" wp14:anchorId="42F7EE28" wp14:editId="53F0C7B2">
+            <wp:extent cx="5274310" cy="1372235"/>
+            <wp:effectExtent l="0" t="0" r="2540" b="0"/>
+            <wp:docPr id="7" name="图片 7" descr="屏幕上有字&#10;&#10;描述已自动生成"/>
+            <wp:cNvGraphicFramePr>
+              <a:graphicFrameLocks xmlns:a="http://schemas.openxmlformats.org/drawingml/2006/main" noChangeAspect="1"/>
+            </wp:cNvGraphicFramePr>
+            <a:graphic xmlns:a="http://schemas.openxmlformats.org/drawingml/2006/main">
+              <a:graphicData uri="http://schemas.openxmlformats.org/drawingml/2006/picture">
+                <pic:pic xmlns:pic="http://schemas.openxmlformats.org/drawingml/2006/picture">
+                  <pic:nvPicPr>
+                    <pic:cNvPr id="7" name="图片 7" descr="屏幕上有字&#10;&#10;描述已自动生成"/>
+                    <pic:cNvPicPr/>
+                  </pic:nvPicPr>
+                  <pic:blipFill>
+                    <a:blip r:embed="rId10"/>
+                    <a:stretch>
+                      <a:fillRect/>
+                    </a:stretch>
+                  </pic:blipFill>
+                  <pic:spPr>
+                    <a:xfrm>
+                      <a:off x="0" y="0"/>
+                      <a:ext cx="5274310" cy="1372235"/>
+                    </a:xfrm>
+                    <a:prstGeom prst="rect">
+                      <a:avLst/>
+                    </a:prstGeom>
+                  </pic:spPr>
+                </pic:pic>
+              </a:graphicData>
+            </a:graphic>
+          </wp:inline>
+        </w:drawing>
+      </w:r>
+    </w:p>
+    <w:p>
+      <w:pPr>
+        <w:ind w:left="420" w:firstLine="420"/>
+        <w:rPr>
+          <w:rFonts w:hint="eastAsia"/>
+        </w:rPr>
+      </w:pPr>
+      <w:r>
+        <w:t>print() set() get()</w:t>
+      </w:r>
+    </w:p>
+    <w:p>
+      <w:r>
+        <w:rPr>
+          <w:rFonts w:hint="eastAsia"/>
+        </w:rPr>
+        <w:t>六、</w:t>
+      </w:r>
+      <w:r>
+        <w:rPr>
+          <w:rFonts w:hint="eastAsia"/>
+        </w:rPr>
+        <w:t>代码：</w:t>
+      </w:r>
+    </w:p>
+    <w:p>
+      <w:pPr>
+        <w:rPr>
+          <w:rFonts w:hint="eastAsia"/>
+        </w:rPr>
+      </w:pPr>
+      <w:r>
+        <w:t>https://github.com/cunlidaniang/coding-workshop/tree/master/c%2B%2B%20workshop/project%205</w:t>
       </w:r>
     </w:p>
     <w:sectPr>
